--- a/Base de Datos/Actividad1 biblioteca.docx
+++ b/Base de Datos/Actividad1 biblioteca.docx
@@ -1,6 +1,6 @@
 
 <file path=word/document.xml><?xml version="1.0" encoding="utf-8"?>
-<w:document xmlns:wpc="http://schemas.microsoft.com/office/word/2010/wordprocessingCanvas" xmlns:cx="http://schemas.microsoft.com/office/drawing/2014/chartex" xmlns:cx1="http://schemas.microsoft.com/office/drawing/2015/9/8/chartex" xmlns:mc="http://schemas.openxmlformats.org/markup-compatibility/2006" xmlns:o="urn:schemas-microsoft-com:office:office" xmlns:r="http://schemas.openxmlformats.org/officeDocument/2006/relationships" xmlns:m="http://schemas.openxmlformats.org/officeDocument/2006/math" xmlns:v="urn:schemas-microsoft-com:vml" xmlns:wp14="http://schemas.microsoft.com/office/word/2010/wordprocessingDrawing" xmlns:wp="http://schemas.openxmlformats.org/drawingml/2006/wordprocessingDrawing" xmlns:w10="urn:schemas-microsoft-com:office:word" xmlns:w="http://schemas.openxmlformats.org/wordprocessingml/2006/main" xmlns:w14="http://schemas.microsoft.com/office/word/2010/wordml" xmlns:w15="http://schemas.microsoft.com/office/word/2012/wordml" xmlns:w16se="http://schemas.microsoft.com/office/word/2015/wordml/symex" xmlns:wpg="http://schemas.microsoft.com/office/word/2010/wordprocessingGroup" xmlns:wpi="http://schemas.microsoft.com/office/word/2010/wordprocessingInk" xmlns:wne="http://schemas.microsoft.com/office/word/2006/wordml" xmlns:wps="http://schemas.microsoft.com/office/word/2010/wordprocessingShape" mc:Ignorable="w14 w15 w16se wp14">
+<w:document xmlns:wpc="http://schemas.microsoft.com/office/word/2010/wordprocessingCanvas" xmlns:cx="http://schemas.microsoft.com/office/drawing/2014/chartex" xmlns:mc="http://schemas.openxmlformats.org/markup-compatibility/2006" xmlns:o="urn:schemas-microsoft-com:office:office" xmlns:r="http://schemas.openxmlformats.org/officeDocument/2006/relationships" xmlns:m="http://schemas.openxmlformats.org/officeDocument/2006/math" xmlns:v="urn:schemas-microsoft-com:vml" xmlns:wp14="http://schemas.microsoft.com/office/word/2010/wordprocessingDrawing" xmlns:wp="http://schemas.openxmlformats.org/drawingml/2006/wordprocessingDrawing" xmlns:w10="urn:schemas-microsoft-com:office:word" xmlns:w="http://schemas.openxmlformats.org/wordprocessingml/2006/main" xmlns:w14="http://schemas.microsoft.com/office/word/2010/wordml" xmlns:w15="http://schemas.microsoft.com/office/word/2012/wordml" xmlns:w16se="http://schemas.microsoft.com/office/word/2015/wordml/symex" xmlns:wpg="http://schemas.microsoft.com/office/word/2010/wordprocessingGroup" xmlns:wpi="http://schemas.microsoft.com/office/word/2010/wordprocessingInk" xmlns:wne="http://schemas.microsoft.com/office/word/2006/wordml" xmlns:wps="http://schemas.microsoft.com/office/word/2010/wordprocessingShape" mc:Ignorable="w14 w15 w16se wp14">
   <w:body>
     <w:p>
       <w:proofErr w:type="spellStart"/>
@@ -9,15 +9,7 @@
       </w:r>
       <w:proofErr w:type="spellEnd"/>
       <w:r>
-        <w:t xml:space="preserve"> </w:t>
-      </w:r>
-      <w:proofErr w:type="spellStart"/>
-      <w:r>
-        <w:t>database</w:t>
-      </w:r>
-      <w:proofErr w:type="spellEnd"/>
-      <w:r>
-        <w:t xml:space="preserve"> biblioteca;</w:t>
+        <w:t xml:space="preserve"> database biblioteca;</w:t>
       </w:r>
     </w:p>
     <w:p>
@@ -1269,7 +1261,6 @@
           <w:szCs w:val="28"/>
         </w:rPr>
       </w:pPr>
-      <w:bookmarkStart w:id="0" w:name="_GoBack"/>
       <w:r>
         <w:rPr>
           <w:sz w:val="28"/>
@@ -1301,6 +1292,47 @@
           <w:szCs w:val="28"/>
         </w:rPr>
       </w:pPr>
+      <w:r>
+        <w:rPr>
+          <w:noProof/>
+          <w:lang w:eastAsia="es-ES"/>
+        </w:rPr>
+        <w:drawing>
+          <wp:inline distT="0" distB="0" distL="0" distR="0" wp14:anchorId="1BC92108" wp14:editId="0E050268">
+            <wp:extent cx="6162675" cy="971550"/>
+            <wp:effectExtent l="0" t="0" r="9525" b="0"/>
+            <wp:docPr id="2" name="Imagen 2"/>
+            <wp:cNvGraphicFramePr>
+              <a:graphicFrameLocks xmlns:a="http://schemas.openxmlformats.org/drawingml/2006/main" noChangeAspect="1"/>
+            </wp:cNvGraphicFramePr>
+            <a:graphic xmlns:a="http://schemas.openxmlformats.org/drawingml/2006/main">
+              <a:graphicData uri="http://schemas.openxmlformats.org/drawingml/2006/picture">
+                <pic:pic xmlns:pic="http://schemas.openxmlformats.org/drawingml/2006/picture">
+                  <pic:nvPicPr>
+                    <pic:cNvPr id="1" name=""/>
+                    <pic:cNvPicPr/>
+                  </pic:nvPicPr>
+                  <pic:blipFill>
+                    <a:blip r:embed="rId6"/>
+                    <a:stretch>
+                      <a:fillRect/>
+                    </a:stretch>
+                  </pic:blipFill>
+                  <pic:spPr>
+                    <a:xfrm>
+                      <a:off x="0" y="0"/>
+                      <a:ext cx="6162675" cy="971550"/>
+                    </a:xfrm>
+                    <a:prstGeom prst="rect">
+                      <a:avLst/>
+                    </a:prstGeom>
+                  </pic:spPr>
+                </pic:pic>
+              </a:graphicData>
+            </a:graphic>
+          </wp:inline>
+        </w:drawing>
+      </w:r>
     </w:p>
     <w:p>
       <w:pPr>
@@ -1340,6 +1372,67 @@
           <w:szCs w:val="28"/>
         </w:rPr>
       </w:pPr>
+      <w:r>
+        <w:rPr>
+          <w:noProof/>
+          <w:lang w:eastAsia="es-ES"/>
+        </w:rPr>
+        <w:drawing>
+          <wp:inline distT="0" distB="0" distL="0" distR="0" wp14:anchorId="1C296B87" wp14:editId="19F979D1">
+            <wp:extent cx="6391275" cy="935355"/>
+            <wp:effectExtent l="0" t="0" r="9525" b="0"/>
+            <wp:docPr id="3" name="Imagen 3"/>
+            <wp:cNvGraphicFramePr>
+              <a:graphicFrameLocks xmlns:a="http://schemas.openxmlformats.org/drawingml/2006/main" noChangeAspect="1"/>
+            </wp:cNvGraphicFramePr>
+            <a:graphic xmlns:a="http://schemas.openxmlformats.org/drawingml/2006/main">
+              <a:graphicData uri="http://schemas.openxmlformats.org/drawingml/2006/picture">
+                <pic:pic xmlns:pic="http://schemas.openxmlformats.org/drawingml/2006/picture">
+                  <pic:nvPicPr>
+                    <pic:cNvPr id="1" name=""/>
+                    <pic:cNvPicPr/>
+                  </pic:nvPicPr>
+                  <pic:blipFill>
+                    <a:blip r:embed="rId7"/>
+                    <a:stretch>
+                      <a:fillRect/>
+                    </a:stretch>
+                  </pic:blipFill>
+                  <pic:spPr>
+                    <a:xfrm>
+                      <a:off x="0" y="0"/>
+                      <a:ext cx="6391275" cy="935355"/>
+                    </a:xfrm>
+                    <a:prstGeom prst="rect">
+                      <a:avLst/>
+                    </a:prstGeom>
+                  </pic:spPr>
+                </pic:pic>
+              </a:graphicData>
+            </a:graphic>
+          </wp:inline>
+        </w:drawing>
+      </w:r>
+    </w:p>
+    <w:p>
+      <w:pPr>
+        <w:ind w:right="993"/>
+        <w:jc w:val="both"/>
+        <w:rPr>
+          <w:sz w:val="28"/>
+          <w:szCs w:val="28"/>
+        </w:rPr>
+      </w:pPr>
+    </w:p>
+    <w:p>
+      <w:pPr>
+        <w:ind w:right="993"/>
+        <w:jc w:val="both"/>
+        <w:rPr>
+          <w:sz w:val="28"/>
+          <w:szCs w:val="28"/>
+        </w:rPr>
+      </w:pPr>
     </w:p>
     <w:p>
       <w:pPr>
@@ -1360,6 +1453,7 @@
           <w:sz w:val="28"/>
           <w:szCs w:val="28"/>
         </w:rPr>
+        <w:lastRenderedPageBreak/>
         <w:t>Crea un procedimiento que inserte un nuevo registro en la tabla libros con un precio por defecto de 15€.</w:t>
       </w:r>
     </w:p>
@@ -1372,6 +1466,47 @@
           <w:szCs w:val="28"/>
         </w:rPr>
       </w:pPr>
+      <w:r>
+        <w:rPr>
+          <w:noProof/>
+          <w:lang w:eastAsia="es-ES"/>
+        </w:rPr>
+        <w:drawing>
+          <wp:inline distT="0" distB="0" distL="0" distR="0" wp14:anchorId="0239313A" wp14:editId="652E81EF">
+            <wp:extent cx="6391275" cy="1263015"/>
+            <wp:effectExtent l="0" t="0" r="9525" b="0"/>
+            <wp:docPr id="4" name="Imagen 4"/>
+            <wp:cNvGraphicFramePr>
+              <a:graphicFrameLocks xmlns:a="http://schemas.openxmlformats.org/drawingml/2006/main" noChangeAspect="1"/>
+            </wp:cNvGraphicFramePr>
+            <a:graphic xmlns:a="http://schemas.openxmlformats.org/drawingml/2006/main">
+              <a:graphicData uri="http://schemas.openxmlformats.org/drawingml/2006/picture">
+                <pic:pic xmlns:pic="http://schemas.openxmlformats.org/drawingml/2006/picture">
+                  <pic:nvPicPr>
+                    <pic:cNvPr id="1" name=""/>
+                    <pic:cNvPicPr/>
+                  </pic:nvPicPr>
+                  <pic:blipFill>
+                    <a:blip r:embed="rId8"/>
+                    <a:stretch>
+                      <a:fillRect/>
+                    </a:stretch>
+                  </pic:blipFill>
+                  <pic:spPr>
+                    <a:xfrm>
+                      <a:off x="0" y="0"/>
+                      <a:ext cx="6391275" cy="1263015"/>
+                    </a:xfrm>
+                    <a:prstGeom prst="rect">
+                      <a:avLst/>
+                    </a:prstGeom>
+                  </pic:spPr>
+                </pic:pic>
+              </a:graphicData>
+            </a:graphic>
+          </wp:inline>
+        </w:drawing>
+      </w:r>
     </w:p>
     <w:p>
       <w:pPr>
@@ -1395,7 +1530,6 @@
         <w:t>Crea un procedimiento que si la editorial es Planeta haga un descuento del 5% y si la editorial es Nuevo Siglo haga un 10% y en otro caso haga un 2%</w:t>
       </w:r>
     </w:p>
-    <w:bookmarkEnd w:id="0"/>
     <w:p>
       <w:pPr>
         <w:spacing w:after="0" w:line="240" w:lineRule="auto"/>
@@ -1407,6 +1541,8 @@
           <w:shd w:val="clear" w:color="auto" w:fill="AED7A8"/>
         </w:rPr>
       </w:pPr>
+      <w:bookmarkStart w:id="0" w:name="_GoBack"/>
+      <w:bookmarkEnd w:id="0"/>
     </w:p>
     <w:p>
       <w:pPr>
@@ -1431,7 +1567,7 @@
 </file>
 
 <file path=word/numbering.xml><?xml version="1.0" encoding="utf-8"?>
-<w:numbering xmlns:wpc="http://schemas.microsoft.com/office/word/2010/wordprocessingCanvas" xmlns:cx="http://schemas.microsoft.com/office/drawing/2014/chartex" xmlns:cx1="http://schemas.microsoft.com/office/drawing/2015/9/8/chartex" xmlns:mc="http://schemas.openxmlformats.org/markup-compatibility/2006" xmlns:o="urn:schemas-microsoft-com:office:office" xmlns:r="http://schemas.openxmlformats.org/officeDocument/2006/relationships" xmlns:m="http://schemas.openxmlformats.org/officeDocument/2006/math" xmlns:v="urn:schemas-microsoft-com:vml" xmlns:wp14="http://schemas.microsoft.com/office/word/2010/wordprocessingDrawing" xmlns:wp="http://schemas.openxmlformats.org/drawingml/2006/wordprocessingDrawing" xmlns:w10="urn:schemas-microsoft-com:office:word" xmlns:w="http://schemas.openxmlformats.org/wordprocessingml/2006/main" xmlns:w14="http://schemas.microsoft.com/office/word/2010/wordml" xmlns:w15="http://schemas.microsoft.com/office/word/2012/wordml" xmlns:w16se="http://schemas.microsoft.com/office/word/2015/wordml/symex" xmlns:wpg="http://schemas.microsoft.com/office/word/2010/wordprocessingGroup" xmlns:wpi="http://schemas.microsoft.com/office/word/2010/wordprocessingInk" xmlns:wne="http://schemas.microsoft.com/office/word/2006/wordml" xmlns:wps="http://schemas.microsoft.com/office/word/2010/wordprocessingShape" mc:Ignorable="w14 w15 w16se wp14">
+<w:numbering xmlns:wpc="http://schemas.microsoft.com/office/word/2010/wordprocessingCanvas" xmlns:cx="http://schemas.microsoft.com/office/drawing/2014/chartex" xmlns:mc="http://schemas.openxmlformats.org/markup-compatibility/2006" xmlns:o="urn:schemas-microsoft-com:office:office" xmlns:r="http://schemas.openxmlformats.org/officeDocument/2006/relationships" xmlns:m="http://schemas.openxmlformats.org/officeDocument/2006/math" xmlns:v="urn:schemas-microsoft-com:vml" xmlns:wp14="http://schemas.microsoft.com/office/word/2010/wordprocessingDrawing" xmlns:wp="http://schemas.openxmlformats.org/drawingml/2006/wordprocessingDrawing" xmlns:w10="urn:schemas-microsoft-com:office:word" xmlns:w="http://schemas.openxmlformats.org/wordprocessingml/2006/main" xmlns:w14="http://schemas.microsoft.com/office/word/2010/wordml" xmlns:w15="http://schemas.microsoft.com/office/word/2012/wordml" xmlns:w16se="http://schemas.microsoft.com/office/word/2015/wordml/symex" xmlns:wpg="http://schemas.microsoft.com/office/word/2010/wordprocessingGroup" xmlns:wpi="http://schemas.microsoft.com/office/word/2010/wordprocessingInk" xmlns:wne="http://schemas.microsoft.com/office/word/2006/wordml" xmlns:wps="http://schemas.microsoft.com/office/word/2010/wordprocessingShape" mc:Ignorable="w14 w15 w16se wp14">
   <w:abstractNum w:abstractNumId="0" w15:restartNumberingAfterBreak="0">
     <w:nsid w:val="15D843BE"/>
     <w:multiLevelType w:val="hybridMultilevel"/>

--- a/Base de Datos/Actividad1 biblioteca.docx
+++ b/Base de Datos/Actividad1 biblioteca.docx
@@ -1541,6 +1541,47 @@
           <w:shd w:val="clear" w:color="auto" w:fill="AED7A8"/>
         </w:rPr>
       </w:pPr>
+      <w:r>
+        <w:rPr>
+          <w:noProof/>
+          <w:lang w:eastAsia="es-ES"/>
+        </w:rPr>
+        <w:drawing>
+          <wp:inline distT="0" distB="0" distL="0" distR="0" wp14:anchorId="4A914286" wp14:editId="30A6D10E">
+            <wp:extent cx="6391275" cy="2338070"/>
+            <wp:effectExtent l="0" t="0" r="9525" b="5080"/>
+            <wp:docPr id="5" name="Imagen 5"/>
+            <wp:cNvGraphicFramePr>
+              <a:graphicFrameLocks xmlns:a="http://schemas.openxmlformats.org/drawingml/2006/main" noChangeAspect="1"/>
+            </wp:cNvGraphicFramePr>
+            <a:graphic xmlns:a="http://schemas.openxmlformats.org/drawingml/2006/main">
+              <a:graphicData uri="http://schemas.openxmlformats.org/drawingml/2006/picture">
+                <pic:pic xmlns:pic="http://schemas.openxmlformats.org/drawingml/2006/picture">
+                  <pic:nvPicPr>
+                    <pic:cNvPr id="1" name=""/>
+                    <pic:cNvPicPr/>
+                  </pic:nvPicPr>
+                  <pic:blipFill>
+                    <a:blip r:embed="rId9"/>
+                    <a:stretch>
+                      <a:fillRect/>
+                    </a:stretch>
+                  </pic:blipFill>
+                  <pic:spPr>
+                    <a:xfrm>
+                      <a:off x="0" y="0"/>
+                      <a:ext cx="6391275" cy="2338070"/>
+                    </a:xfrm>
+                    <a:prstGeom prst="rect">
+                      <a:avLst/>
+                    </a:prstGeom>
+                  </pic:spPr>
+                </pic:pic>
+              </a:graphicData>
+            </a:graphic>
+          </wp:inline>
+        </w:drawing>
+      </w:r>
       <w:bookmarkStart w:id="0" w:name="_GoBack"/>
       <w:bookmarkEnd w:id="0"/>
     </w:p>
